--- a/archive/6_4_2015.docx
+++ b/archive/6_4_2015.docx
@@ -120,6 +120,9 @@
       </w:r>
       <w:r>
         <w:t>. Please keep an eye on the worsening conditions if you live in any area shaded on the map above. Even mild thunderstorms pose dangers to life and property if proper safety precautions are not taken.</w:t>
+      </w:r>
+      <w:r>
+        <w:t xml:space="preserve"> ©BlippWeather.com</w:t>
       </w:r>
     </w:p>
     <w:sectPr>
